--- a/4-Amazon EC2 Instance.docx
+++ b/4-Amazon EC2 Instance.docx
@@ -117,17 +117,8 @@
           <w:sz w:val="28"/>
           <w:szCs w:val="28"/>
         </w:rPr>
-        <w:t>How much compute power &amp; cores (CPU</w:t>
-      </w:r>
-      <w:proofErr w:type="gramStart"/>
-      <w:r>
-        <w:rPr>
-          <w:sz w:val="28"/>
-          <w:szCs w:val="28"/>
-        </w:rPr>
-        <w:t>)</w:t>
-      </w:r>
-      <w:proofErr w:type="gramEnd"/>
+        <w:t>How much compute power &amp; cores (CPU)</w:t>
+      </w:r>
     </w:p>
     <w:p>
       <w:pPr>
@@ -146,17 +137,8 @@
           <w:sz w:val="28"/>
           <w:szCs w:val="28"/>
         </w:rPr>
-        <w:t>How much random-access memory (RAM</w:t>
-      </w:r>
-      <w:proofErr w:type="gramStart"/>
-      <w:r>
-        <w:rPr>
-          <w:sz w:val="28"/>
-          <w:szCs w:val="28"/>
-        </w:rPr>
-        <w:t>)</w:t>
-      </w:r>
-      <w:proofErr w:type="gramEnd"/>
+        <w:t>How much random-access memory (RAM)</w:t>
+      </w:r>
     </w:p>
     <w:p>
       <w:pPr>
@@ -334,23 +316,7 @@
           <w:sz w:val="28"/>
           <w:szCs w:val="28"/>
         </w:rPr>
-        <w:t xml:space="preserve">In order to host our </w:t>
-      </w:r>
-      <w:proofErr w:type="gramStart"/>
-      <w:r>
-        <w:rPr>
-          <w:sz w:val="28"/>
-          <w:szCs w:val="28"/>
-        </w:rPr>
-        <w:t>website</w:t>
-      </w:r>
-      <w:proofErr w:type="gramEnd"/>
-      <w:r>
-        <w:rPr>
-          <w:sz w:val="28"/>
-          <w:szCs w:val="28"/>
-        </w:rPr>
-        <w:t xml:space="preserve"> we have to install a webserver (ex. </w:t>
+        <w:t xml:space="preserve">In order to host our website we have to install a webserver (ex. </w:t>
       </w:r>
       <w:proofErr w:type="spellStart"/>
       <w:r>
@@ -422,23 +388,7 @@
           <w:sz w:val="28"/>
           <w:szCs w:val="28"/>
         </w:rPr>
-        <w:t xml:space="preserve">It is a lightweight </w:t>
-      </w:r>
-      <w:proofErr w:type="gramStart"/>
-      <w:r>
-        <w:rPr>
-          <w:sz w:val="28"/>
-          <w:szCs w:val="28"/>
-        </w:rPr>
-        <w:t>webserver,</w:t>
-      </w:r>
-      <w:proofErr w:type="gramEnd"/>
-      <w:r>
-        <w:rPr>
-          <w:sz w:val="28"/>
-          <w:szCs w:val="28"/>
-        </w:rPr>
-        <w:t xml:space="preserve"> it is used to host the web application.</w:t>
+        <w:t>It is a lightweight webserver, it is used to host the web application.</w:t>
       </w:r>
     </w:p>
     <w:p>
@@ -774,23 +724,7 @@
           <w:sz w:val="28"/>
           <w:szCs w:val="28"/>
         </w:rPr>
-        <w:t xml:space="preserve"> webserver installed, you can configure your website, to do so you </w:t>
-      </w:r>
-      <w:proofErr w:type="gramStart"/>
-      <w:r>
-        <w:rPr>
-          <w:sz w:val="28"/>
-          <w:szCs w:val="28"/>
-        </w:rPr>
-        <w:t>have to</w:t>
-      </w:r>
-      <w:proofErr w:type="gramEnd"/>
-      <w:r>
-        <w:rPr>
-          <w:sz w:val="28"/>
-          <w:szCs w:val="28"/>
-        </w:rPr>
-        <w:t xml:space="preserve"> follow the below steps.</w:t>
+        <w:t xml:space="preserve"> webserver installed, you can configure your website, to do so you have to follow the below steps.</w:t>
       </w:r>
     </w:p>
     <w:p>
@@ -913,23 +847,7 @@
           <w:sz w:val="28"/>
           <w:szCs w:val="28"/>
         </w:rPr>
-        <w:t xml:space="preserve">” button from </w:t>
-      </w:r>
-      <w:proofErr w:type="gramStart"/>
-      <w:r>
-        <w:rPr>
-          <w:sz w:val="28"/>
-          <w:szCs w:val="28"/>
-        </w:rPr>
-        <w:t>key board</w:t>
-      </w:r>
-      <w:proofErr w:type="gramEnd"/>
-      <w:r>
-        <w:rPr>
-          <w:sz w:val="28"/>
-          <w:szCs w:val="28"/>
-        </w:rPr>
-        <w:t xml:space="preserve"> to go on insert mode</w:t>
+        <w:t>” button from key board to go on insert mode</w:t>
       </w:r>
     </w:p>
     <w:p>
@@ -1147,7 +1065,7 @@
       <w:pPr>
         <w:pStyle w:val="ListParagraph"/>
         <w:numPr>
-          <w:ilvl w:val="0"/>
+          <w:ilvl w:val="1"/>
           <w:numId w:val="1"/>
         </w:numPr>
         <w:rPr>
@@ -1167,7 +1085,7 @@
       <w:pPr>
         <w:pStyle w:val="ListParagraph"/>
         <w:numPr>
-          <w:ilvl w:val="0"/>
+          <w:ilvl w:val="1"/>
           <w:numId w:val="1"/>
         </w:numPr>
         <w:rPr>
@@ -1187,7 +1105,7 @@
       <w:pPr>
         <w:pStyle w:val="ListParagraph"/>
         <w:numPr>
-          <w:ilvl w:val="0"/>
+          <w:ilvl w:val="1"/>
           <w:numId w:val="1"/>
         </w:numPr>
         <w:rPr>
@@ -1207,7 +1125,7 @@
       <w:pPr>
         <w:pStyle w:val="ListParagraph"/>
         <w:numPr>
-          <w:ilvl w:val="0"/>
+          <w:ilvl w:val="1"/>
           <w:numId w:val="1"/>
         </w:numPr>
         <w:rPr>
@@ -1520,23 +1438,7 @@
           <w:sz w:val="28"/>
           <w:szCs w:val="28"/>
         </w:rPr>
-        <w:t>In the course, we will be using the t</w:t>
-      </w:r>
-      <w:proofErr w:type="gramStart"/>
-      <w:r>
-        <w:rPr>
-          <w:sz w:val="28"/>
-          <w:szCs w:val="28"/>
-        </w:rPr>
-        <w:t>2.micro</w:t>
-      </w:r>
-      <w:proofErr w:type="gramEnd"/>
-      <w:r>
-        <w:rPr>
-          <w:sz w:val="28"/>
-          <w:szCs w:val="28"/>
-        </w:rPr>
-        <w:t xml:space="preserve"> which is a General Purpose EC2 instance</w:t>
+        <w:t>In the course, we will be using the t2.micro which is a General Purpose EC2 instance</w:t>
       </w:r>
     </w:p>
     <w:p>
@@ -2359,23 +2261,7 @@
           <w:sz w:val="28"/>
           <w:szCs w:val="28"/>
         </w:rPr>
-        <w:t xml:space="preserve">In order to do so we </w:t>
-      </w:r>
-      <w:proofErr w:type="gramStart"/>
-      <w:r>
-        <w:rPr>
-          <w:sz w:val="28"/>
-          <w:szCs w:val="28"/>
-        </w:rPr>
-        <w:t>have to</w:t>
-      </w:r>
-      <w:proofErr w:type="gramEnd"/>
-      <w:r>
-        <w:rPr>
-          <w:sz w:val="28"/>
-          <w:szCs w:val="28"/>
-        </w:rPr>
-        <w:t xml:space="preserve"> first stop our EC2 instance and modify the CPU and memory capacity as per our requirement and start the instance.</w:t>
+        <w:t>In order to do so we have to first stop our EC2 instance and modify the CPU and memory capacity as per our requirement and start the instance.</w:t>
       </w:r>
     </w:p>
     <w:p>
@@ -2849,23 +2735,7 @@
           <w:sz w:val="28"/>
           <w:szCs w:val="28"/>
         </w:rPr>
-        <w:t xml:space="preserve">By default, whatever the </w:t>
-      </w:r>
-      <w:proofErr w:type="gramStart"/>
-      <w:r>
-        <w:rPr>
-          <w:sz w:val="28"/>
-          <w:szCs w:val="28"/>
-        </w:rPr>
-        <w:t>AMI</w:t>
-      </w:r>
-      <w:proofErr w:type="gramEnd"/>
-      <w:r>
-        <w:rPr>
-          <w:sz w:val="28"/>
-          <w:szCs w:val="28"/>
-        </w:rPr>
-        <w:t xml:space="preserve"> we create it is actually a private AMI, means it can be accessible in our account only.</w:t>
+        <w:t>By default, whatever the AMI we create it is actually a private AMI, means it can be accessible in our account only.</w:t>
       </w:r>
     </w:p>
     <w:p>
@@ -3214,23 +3084,7 @@
           <w:sz w:val="28"/>
           <w:szCs w:val="28"/>
         </w:rPr>
-        <w:t xml:space="preserve">When the VM architecture is in place, there is always risk specifically when two servers of the same cluster are running on the same underlying host. If the underlying server goes </w:t>
-      </w:r>
-      <w:proofErr w:type="gramStart"/>
-      <w:r>
-        <w:rPr>
-          <w:sz w:val="28"/>
-          <w:szCs w:val="28"/>
-        </w:rPr>
-        <w:t>down</w:t>
-      </w:r>
-      <w:proofErr w:type="gramEnd"/>
-      <w:r>
-        <w:rPr>
-          <w:sz w:val="28"/>
-          <w:szCs w:val="28"/>
-        </w:rPr>
-        <w:t xml:space="preserve"> then all VM running on top of it are down.</w:t>
+        <w:t>When the VM architecture is in place, there is always risk specifically when two servers of the same cluster are running on the same underlying host. If the underlying server goes down then all VM running on top of it are down.</w:t>
       </w:r>
     </w:p>
     <w:p>
@@ -5517,17 +5371,8 @@
           <w:sz w:val="28"/>
           <w:szCs w:val="28"/>
         </w:rPr>
-        <w:t xml:space="preserve">Has the highest cost but no upfront </w:t>
-      </w:r>
-      <w:proofErr w:type="gramStart"/>
-      <w:r>
-        <w:rPr>
-          <w:sz w:val="28"/>
-          <w:szCs w:val="28"/>
-        </w:rPr>
-        <w:t>payment</w:t>
-      </w:r>
-      <w:proofErr w:type="gramEnd"/>
+        <w:t>Has the highest cost but no upfront payment</w:t>
+      </w:r>
     </w:p>
     <w:p>
       <w:pPr>
